--- a/AngelBeatsEstudos/ep01/parte01/links/link05.docx
+++ b/AngelBeatsEstudos/ep01/parte01/links/link05.docx
@@ -71,7 +71,26 @@
           <w:szCs w:val="40"/>
           <w:highlight w:val="lightGray"/>
         </w:rPr>
-        <w:t>ってのは</w:t>
+        <w:t>って</w:t>
+      </w:r>
+      <w:r>
+        <w:rPr>
+          <w:rFonts w:hint="eastAsia"/>
+          <w:color w:val="1F4E79" w:themeColor="accent1" w:themeShade="80"/>
+          <w:sz w:val="40"/>
+          <w:szCs w:val="40"/>
+          <w:highlight w:val="lightGray"/>
+        </w:rPr>
+        <w:t>の</w:t>
+      </w:r>
+      <w:r>
+        <w:rPr>
+          <w:rFonts w:hint="eastAsia"/>
+          <w:sz w:val="40"/>
+          <w:szCs w:val="40"/>
+          <w:highlight w:val="lightGray"/>
+        </w:rPr>
+        <w:t>は</w:t>
       </w:r>
       <w:r>
         <w:rPr>
@@ -133,7 +152,29 @@
           <w:sz w:val="40"/>
           <w:szCs w:val="40"/>
         </w:rPr>
-        <w:t>Então... “essa coisa de” alistar que você disse, o que é</w:t>
+        <w:t>Então... “</w:t>
+      </w:r>
+      <w:r>
+        <w:rPr>
+          <w:color w:val="1F4E79" w:themeColor="accent1" w:themeShade="80"/>
+          <w:sz w:val="40"/>
+          <w:szCs w:val="40"/>
+        </w:rPr>
+        <w:t>essa coisa de</w:t>
+      </w:r>
+      <w:r>
+        <w:rPr>
+          <w:sz w:val="40"/>
+          <w:szCs w:val="40"/>
+        </w:rPr>
+        <w:t>” alistamento</w:t>
+      </w:r>
+      <w:r>
+        <w:rPr>
+          <w:sz w:val="40"/>
+          <w:szCs w:val="40"/>
+        </w:rPr>
+        <w:t xml:space="preserve"> que você disse, o que é</w:t>
       </w:r>
       <w:r>
         <w:rPr>
@@ -160,6 +201,7 @@
       <w:r>
         <w:rPr>
           <w:rFonts w:hint="eastAsia"/>
+          <w:color w:val="806000" w:themeColor="accent4" w:themeShade="80"/>
           <w:sz w:val="40"/>
           <w:szCs w:val="40"/>
         </w:rPr>
@@ -186,7 +228,22 @@
           <w:sz w:val="40"/>
           <w:szCs w:val="40"/>
         </w:rPr>
-        <w:t>... [interjeição]</w:t>
+        <w:t>... [</w:t>
+      </w:r>
+      <w:r>
+        <w:rPr>
+          <w:color w:val="806000" w:themeColor="accent4" w:themeShade="80"/>
+          <w:sz w:val="40"/>
+          <w:szCs w:val="40"/>
+        </w:rPr>
+        <w:t>interjeição</w:t>
+      </w:r>
+      <w:r>
+        <w:rPr>
+          <w:sz w:val="40"/>
+          <w:szCs w:val="40"/>
+        </w:rPr>
+        <w:t>]</w:t>
       </w:r>
     </w:p>
     <w:p>
@@ -222,6 +279,7 @@
       <w:r>
         <w:rPr>
           <w:rFonts w:hint="eastAsia"/>
+          <w:color w:val="806000" w:themeColor="accent4" w:themeShade="80"/>
           <w:sz w:val="40"/>
           <w:szCs w:val="40"/>
         </w:rPr>
@@ -232,12 +290,138 @@
           <w:sz w:val="40"/>
           <w:szCs w:val="40"/>
         </w:rPr>
-        <w:t xml:space="preserve"> = partícula indicando: você disse, ele disse, ela disse ou eles disseram.</w:t>
+        <w:t xml:space="preserve"> = Está</w:t>
+      </w:r>
+      <w:r>
+        <w:rPr>
+          <w:sz w:val="40"/>
+          <w:szCs w:val="40"/>
+        </w:rPr>
+        <w:t xml:space="preserve"> indicando: </w:t>
+      </w:r>
+      <w:r>
+        <w:rPr>
+          <w:sz w:val="40"/>
+          <w:szCs w:val="40"/>
+        </w:rPr>
+        <w:t xml:space="preserve">que disse, que </w:t>
+      </w:r>
+      <w:r>
+        <w:rPr>
+          <w:sz w:val="40"/>
+          <w:szCs w:val="40"/>
+        </w:rPr>
+        <w:t xml:space="preserve">você disse, </w:t>
+      </w:r>
+      <w:r>
+        <w:rPr>
+          <w:sz w:val="40"/>
+          <w:szCs w:val="40"/>
+        </w:rPr>
+        <w:t xml:space="preserve">que </w:t>
+      </w:r>
+      <w:r>
+        <w:rPr>
+          <w:sz w:val="40"/>
+          <w:szCs w:val="40"/>
+        </w:rPr>
+        <w:t xml:space="preserve">ele disse, </w:t>
+      </w:r>
+      <w:r>
+        <w:rPr>
+          <w:sz w:val="40"/>
+          <w:szCs w:val="40"/>
+        </w:rPr>
+        <w:t xml:space="preserve">que </w:t>
+      </w:r>
+      <w:r>
+        <w:rPr>
+          <w:sz w:val="40"/>
+          <w:szCs w:val="40"/>
+        </w:rPr>
+        <w:t xml:space="preserve">ela disse ou </w:t>
+      </w:r>
+      <w:r>
+        <w:rPr>
+          <w:sz w:val="40"/>
+          <w:szCs w:val="40"/>
+        </w:rPr>
+        <w:t xml:space="preserve">que </w:t>
+      </w:r>
+      <w:r>
+        <w:rPr>
+          <w:sz w:val="40"/>
+          <w:szCs w:val="40"/>
+        </w:rPr>
+        <w:t>eles disseram.</w:t>
+      </w:r>
+      <w:r>
+        <w:rPr>
+          <w:sz w:val="40"/>
+          <w:szCs w:val="40"/>
+        </w:rPr>
+        <w:t xml:space="preserve"> (É uma versão abreviada de </w:t>
+      </w:r>
+      <w:r>
+        <w:rPr>
+          <w:rFonts w:hint="eastAsia"/>
+          <w:sz w:val="40"/>
+          <w:szCs w:val="40"/>
+        </w:rPr>
+        <w:t>と言う</w:t>
+      </w:r>
+      <w:r>
+        <w:rPr>
+          <w:sz w:val="40"/>
+          <w:szCs w:val="40"/>
+        </w:rPr>
+        <w:t xml:space="preserve">). </w:t>
+      </w:r>
+      <w:r>
+        <w:rPr>
+          <w:sz w:val="40"/>
+          <w:szCs w:val="40"/>
+          <w:highlight w:val="green"/>
+        </w:rPr>
+        <w:t>[Capítulo 4.12]</w:t>
       </w:r>
     </w:p>
     <w:p>
       <w:pPr>
         <w:rPr>
+          <w:sz w:val="40"/>
+          <w:szCs w:val="40"/>
+        </w:rPr>
+      </w:pPr>
+      <w:r>
+        <w:rPr>
+          <w:rFonts w:hint="eastAsia"/>
+          <w:color w:val="806000" w:themeColor="accent4" w:themeShade="80"/>
+          <w:sz w:val="40"/>
+          <w:szCs w:val="40"/>
+        </w:rPr>
+        <w:t>の</w:t>
+      </w:r>
+      <w:r>
+        <w:rPr>
+          <w:sz w:val="40"/>
+          <w:szCs w:val="40"/>
+        </w:rPr>
+        <w:t xml:space="preserve"> = está atuando como um substantivo genérico. </w:t>
+      </w:r>
+      <w:r>
+        <w:rPr>
+          <w:sz w:val="40"/>
+          <w:szCs w:val="40"/>
+          <w:highlight w:val="green"/>
+        </w:rPr>
+        <w:t>[Capítulo 3.11]</w:t>
+      </w:r>
+    </w:p>
+    <w:p>
+      <w:pPr>
+        <w:rPr>
+          <w:rFonts w:hint="eastAsia"/>
           <w:sz w:val="40"/>
           <w:szCs w:val="40"/>
         </w:rPr>
@@ -303,6 +487,504 @@
           <w:szCs w:val="40"/>
           <w:highlight w:val="lightGray"/>
         </w:rPr>
+        <w:fldChar w:fldCharType="begin"/>
+      </w:r>
+      <w:r>
+        <w:rPr>
+          <w:sz w:val="40"/>
+          <w:szCs w:val="40"/>
+          <w:highlight w:val="lightGray"/>
+        </w:rPr>
+        <w:instrText>EQ \* jc2 \* "Font:MS Mincho" \* hps20 \o\ad(\s\up 19(</w:instrText>
+      </w:r>
+      <w:r>
+        <w:rPr>
+          <w:rFonts w:ascii="MS Mincho" w:eastAsia="MS Mincho" w:hAnsi="MS Mincho" w:hint="eastAsia"/>
+          <w:sz w:val="20"/>
+          <w:szCs w:val="40"/>
+          <w:highlight w:val="lightGray"/>
+        </w:rPr>
+        <w:instrText>せんせん</w:instrText>
+      </w:r>
+      <w:r>
+        <w:rPr>
+          <w:sz w:val="40"/>
+          <w:szCs w:val="40"/>
+          <w:highlight w:val="lightGray"/>
+        </w:rPr>
+        <w:instrText>);</w:instrText>
+      </w:r>
+      <w:r>
+        <w:rPr>
+          <w:rFonts w:hint="eastAsia"/>
+          <w:sz w:val="40"/>
+          <w:szCs w:val="40"/>
+          <w:highlight w:val="lightGray"/>
+        </w:rPr>
+        <w:instrText>戦線</w:instrText>
+      </w:r>
+      <w:r>
+        <w:rPr>
+          <w:sz w:val="40"/>
+          <w:szCs w:val="40"/>
+          <w:highlight w:val="lightGray"/>
+        </w:rPr>
+        <w:instrText>)</w:instrText>
+      </w:r>
+      <w:r>
+        <w:rPr>
+          <w:sz w:val="40"/>
+          <w:szCs w:val="40"/>
+          <w:highlight w:val="lightGray"/>
+        </w:rPr>
+        <w:fldChar w:fldCharType="end"/>
+      </w:r>
+      <w:r>
+        <w:rPr>
+          <w:rFonts w:hint="eastAsia"/>
+          <w:sz w:val="40"/>
+          <w:szCs w:val="40"/>
+          <w:highlight w:val="lightGray"/>
+        </w:rPr>
+        <w:t>によ</w:t>
+      </w:r>
+      <w:r>
+        <w:rPr>
+          <w:rFonts w:hint="eastAsia"/>
+          <w:sz w:val="40"/>
+          <w:szCs w:val="40"/>
+          <w:highlight w:val="lightGray"/>
+        </w:rPr>
+        <w:t>。</w:t>
+      </w:r>
+      <w:r>
+        <w:rPr>
+          <w:rFonts w:hint="eastAsia"/>
+          <w:sz w:val="40"/>
+          <w:szCs w:val="40"/>
+          <w:highlight w:val="lightGray"/>
+        </w:rPr>
+        <w:t>まあ</w:t>
+      </w:r>
+      <w:r>
+        <w:rPr>
+          <w:sz w:val="40"/>
+          <w:szCs w:val="40"/>
+          <w:highlight w:val="lightGray"/>
+        </w:rPr>
+        <w:ruby>
+          <w:rubyPr>
+            <w:rubyAlign w:val="distributeSpace"/>
+            <w:hps w:val="20"/>
+            <w:hpsRaise w:val="38"/>
+            <w:hpsBaseText w:val="40"/>
+            <w:lid w:val="ja-JP"/>
+          </w:rubyPr>
+          <w:rt>
+            <w:r>
+              <w:rPr>
+                <w:rFonts w:ascii="MS Mincho" w:eastAsia="MS Mincho" w:hAnsi="MS Mincho" w:hint="eastAsia"/>
+                <w:sz w:val="20"/>
+                <w:szCs w:val="40"/>
+                <w:highlight w:val="lightGray"/>
+              </w:rPr>
+              <w:t>ぶたいめい</w:t>
+            </w:r>
+          </w:rt>
+          <w:rubyBase>
+            <w:r>
+              <w:rPr>
+                <w:rFonts w:hint="eastAsia"/>
+                <w:sz w:val="40"/>
+                <w:szCs w:val="40"/>
+                <w:highlight w:val="lightGray"/>
+              </w:rPr>
+              <w:t>部隊名</w:t>
+            </w:r>
+          </w:rubyBase>
+        </w:ruby>
+      </w:r>
+      <w:r>
+        <w:rPr>
+          <w:rFonts w:hint="eastAsia"/>
+          <w:sz w:val="40"/>
+          <w:szCs w:val="40"/>
+          <w:highlight w:val="lightGray"/>
+        </w:rPr>
+        <w:t>はよく</w:t>
+      </w:r>
+      <w:r>
+        <w:rPr>
+          <w:sz w:val="40"/>
+          <w:szCs w:val="40"/>
+          <w:highlight w:val="lightGray"/>
+        </w:rPr>
+        <w:fldChar w:fldCharType="begin"/>
+      </w:r>
+      <w:r>
+        <w:rPr>
+          <w:sz w:val="40"/>
+          <w:szCs w:val="40"/>
+          <w:highlight w:val="lightGray"/>
+        </w:rPr>
+        <w:instrText>EQ \* jc2 \* "Font:MS Mincho" \* hps20 \o\ad(\s\up 19(</w:instrText>
+      </w:r>
+      <w:r>
+        <w:rPr>
+          <w:rFonts w:ascii="MS Mincho" w:eastAsia="MS Mincho" w:hAnsi="MS Mincho" w:hint="eastAsia"/>
+          <w:sz w:val="20"/>
+          <w:szCs w:val="40"/>
+          <w:highlight w:val="lightGray"/>
+        </w:rPr>
+        <w:instrText>か</w:instrText>
+      </w:r>
+      <w:r>
+        <w:rPr>
+          <w:sz w:val="40"/>
+          <w:szCs w:val="40"/>
+          <w:highlight w:val="lightGray"/>
+        </w:rPr>
+        <w:instrText>);</w:instrText>
+      </w:r>
+      <w:r>
+        <w:rPr>
+          <w:rFonts w:hint="eastAsia"/>
+          <w:sz w:val="40"/>
+          <w:szCs w:val="40"/>
+          <w:highlight w:val="lightGray"/>
+        </w:rPr>
+        <w:instrText>変</w:instrText>
+      </w:r>
+      <w:r>
+        <w:rPr>
+          <w:sz w:val="40"/>
+          <w:szCs w:val="40"/>
+          <w:highlight w:val="lightGray"/>
+        </w:rPr>
+        <w:instrText>)</w:instrText>
+      </w:r>
+      <w:r>
+        <w:rPr>
+          <w:sz w:val="40"/>
+          <w:szCs w:val="40"/>
+          <w:highlight w:val="lightGray"/>
+        </w:rPr>
+        <w:fldChar w:fldCharType="end"/>
+      </w:r>
+      <w:r>
+        <w:rPr>
+          <w:rFonts w:hint="eastAsia"/>
+          <w:sz w:val="40"/>
+          <w:szCs w:val="40"/>
+          <w:highlight w:val="lightGray"/>
+        </w:rPr>
+        <w:t>わるわ</w:t>
+      </w:r>
+      <w:r>
+        <w:rPr>
+          <w:rFonts w:hint="eastAsia"/>
+          <w:sz w:val="40"/>
+          <w:szCs w:val="40"/>
+          <w:highlight w:val="lightGray"/>
+        </w:rPr>
+        <w:t>。</w:t>
+      </w:r>
+      <w:r>
+        <w:rPr>
+          <w:sz w:val="40"/>
+          <w:szCs w:val="40"/>
+          <w:highlight w:val="lightGray"/>
+        </w:rPr>
+        <w:ruby>
+          <w:rubyPr>
+            <w:rubyAlign w:val="distributeSpace"/>
+            <w:hps w:val="20"/>
+            <w:hpsRaise w:val="38"/>
+            <w:hpsBaseText w:val="40"/>
+            <w:lid w:val="ja-JP"/>
+          </w:rubyPr>
+          <w:rt>
+            <w:r>
+              <w:rPr>
+                <w:rFonts w:ascii="MS Mincho" w:eastAsia="MS Mincho" w:hAnsi="MS Mincho" w:hint="eastAsia"/>
+                <w:sz w:val="20"/>
+                <w:szCs w:val="40"/>
+                <w:highlight w:val="lightGray"/>
+              </w:rPr>
+              <w:t>さいしょ</w:t>
+            </w:r>
+          </w:rt>
+          <w:rubyBase>
+            <w:r>
+              <w:rPr>
+                <w:rFonts w:hint="eastAsia"/>
+                <w:sz w:val="40"/>
+                <w:szCs w:val="40"/>
+                <w:highlight w:val="lightGray"/>
+              </w:rPr>
+              <w:t>最初</w:t>
+            </w:r>
+          </w:rubyBase>
+        </w:ruby>
+      </w:r>
+      <w:r>
+        <w:rPr>
+          <w:rFonts w:hint="eastAsia"/>
+          <w:sz w:val="40"/>
+          <w:szCs w:val="40"/>
+          <w:highlight w:val="lightGray"/>
+        </w:rPr>
+        <w:t>は</w:t>
+      </w:r>
+      <w:r>
+        <w:rPr>
+          <w:sz w:val="40"/>
+          <w:szCs w:val="40"/>
+          <w:highlight w:val="lightGray"/>
+        </w:rPr>
+        <w:t xml:space="preserve"> “</w:t>
+      </w:r>
+      <w:r>
+        <w:rPr>
+          <w:sz w:val="40"/>
+          <w:szCs w:val="40"/>
+          <w:highlight w:val="lightGray"/>
+        </w:rPr>
+        <w:ruby>
+          <w:rubyPr>
+            <w:rubyAlign w:val="distributeSpace"/>
+            <w:hps w:val="20"/>
+            <w:hpsRaise w:val="38"/>
+            <w:hpsBaseText w:val="40"/>
+            <w:lid w:val="ja-JP"/>
+          </w:rubyPr>
+          <w:rt>
+            <w:r>
+              <w:rPr>
+                <w:rFonts w:ascii="MS Mincho" w:eastAsia="MS Mincho" w:hAnsi="MS Mincho" w:hint="eastAsia"/>
+                <w:sz w:val="20"/>
+                <w:szCs w:val="40"/>
+                <w:highlight w:val="lightGray"/>
+              </w:rPr>
+              <w:t>し</w:t>
+            </w:r>
+          </w:rt>
+          <w:rubyBase>
+            <w:r>
+              <w:rPr>
+                <w:rFonts w:hint="eastAsia"/>
+                <w:sz w:val="40"/>
+                <w:szCs w:val="40"/>
+                <w:highlight w:val="lightGray"/>
+              </w:rPr>
+              <w:t>死</w:t>
+            </w:r>
+          </w:rubyBase>
+        </w:ruby>
+      </w:r>
+      <w:r>
+        <w:rPr>
+          <w:rFonts w:hint="eastAsia"/>
+          <w:sz w:val="40"/>
+          <w:szCs w:val="40"/>
+          <w:highlight w:val="lightGray"/>
+        </w:rPr>
+        <w:t>んだ</w:t>
+      </w:r>
+      <w:r>
+        <w:rPr>
+          <w:sz w:val="40"/>
+          <w:szCs w:val="40"/>
+          <w:highlight w:val="lightGray"/>
+        </w:rPr>
+        <w:fldChar w:fldCharType="begin"/>
+      </w:r>
+      <w:r>
+        <w:rPr>
+          <w:sz w:val="40"/>
+          <w:szCs w:val="40"/>
+          <w:highlight w:val="lightGray"/>
+        </w:rPr>
+        <w:instrText>EQ \* jc2 \* "Font:MS Mincho" \* hps20 \o\ad(\s\up 19(</w:instrText>
+      </w:r>
+      <w:r>
+        <w:rPr>
+          <w:rFonts w:ascii="MS Mincho" w:eastAsia="MS Mincho" w:hAnsi="MS Mincho" w:hint="eastAsia"/>
+          <w:sz w:val="20"/>
+          <w:szCs w:val="40"/>
+          <w:highlight w:val="lightGray"/>
+        </w:rPr>
+        <w:instrText>せかいせんせん</w:instrText>
+      </w:r>
+      <w:r>
+        <w:rPr>
+          <w:sz w:val="40"/>
+          <w:szCs w:val="40"/>
+          <w:highlight w:val="lightGray"/>
+        </w:rPr>
+        <w:instrText>);</w:instrText>
+      </w:r>
+      <w:r>
+        <w:rPr>
+          <w:rFonts w:hint="eastAsia"/>
+          <w:sz w:val="40"/>
+          <w:szCs w:val="40"/>
+          <w:highlight w:val="lightGray"/>
+        </w:rPr>
+        <w:instrText>世界戦線</w:instrText>
+      </w:r>
+      <w:r>
+        <w:rPr>
+          <w:sz w:val="40"/>
+          <w:szCs w:val="40"/>
+          <w:highlight w:val="lightGray"/>
+        </w:rPr>
+        <w:instrText>)</w:instrText>
+      </w:r>
+      <w:r>
+        <w:rPr>
+          <w:sz w:val="40"/>
+          <w:szCs w:val="40"/>
+          <w:highlight w:val="lightGray"/>
+        </w:rPr>
+        <w:fldChar w:fldCharType="end"/>
+      </w:r>
+      <w:r>
+        <w:rPr>
+          <w:sz w:val="40"/>
+          <w:szCs w:val="40"/>
+          <w:highlight w:val="lightGray"/>
+        </w:rPr>
+        <w:t>”</w:t>
+      </w:r>
+      <w:r>
+        <w:rPr>
+          <w:rFonts w:hint="eastAsia"/>
+          <w:sz w:val="40"/>
+          <w:szCs w:val="40"/>
+          <w:highlight w:val="lightGray"/>
+        </w:rPr>
+        <w:t xml:space="preserve">　でも　</w:t>
+      </w:r>
+      <w:r>
+        <w:rPr>
+          <w:sz w:val="40"/>
+          <w:szCs w:val="40"/>
+          <w:highlight w:val="lightGray"/>
+        </w:rPr>
+        <w:t>“</w:t>
+      </w:r>
+      <w:r>
+        <w:rPr>
+          <w:sz w:val="40"/>
+          <w:szCs w:val="40"/>
+          <w:highlight w:val="lightGray"/>
+        </w:rPr>
+        <w:ruby>
+          <w:rubyPr>
+            <w:rubyAlign w:val="distributeSpace"/>
+            <w:hps w:val="20"/>
+            <w:hpsRaise w:val="38"/>
+            <w:hpsBaseText w:val="40"/>
+            <w:lid w:val="ja-JP"/>
+          </w:rubyPr>
+          <w:rt>
+            <w:r>
+              <w:rPr>
+                <w:rFonts w:ascii="MS Mincho" w:eastAsia="MS Mincho" w:hAnsi="MS Mincho" w:hint="eastAsia"/>
+                <w:sz w:val="20"/>
+                <w:szCs w:val="40"/>
+                <w:highlight w:val="lightGray"/>
+              </w:rPr>
+              <w:t>し</w:t>
+            </w:r>
+          </w:rt>
+          <w:rubyBase>
+            <w:r>
+              <w:rPr>
+                <w:rFonts w:hint="eastAsia"/>
+                <w:sz w:val="40"/>
+                <w:szCs w:val="40"/>
+                <w:highlight w:val="lightGray"/>
+              </w:rPr>
+              <w:t>死</w:t>
+            </w:r>
+          </w:rubyBase>
+        </w:ruby>
+      </w:r>
+      <w:r>
+        <w:rPr>
+          <w:rFonts w:hint="eastAsia"/>
+          <w:sz w:val="40"/>
+          <w:szCs w:val="40"/>
+          <w:highlight w:val="lightGray"/>
+        </w:rPr>
+        <w:t>んだ</w:t>
+      </w:r>
+      <w:r>
+        <w:rPr>
+          <w:sz w:val="40"/>
+          <w:szCs w:val="40"/>
+          <w:highlight w:val="lightGray"/>
+        </w:rPr>
+        <w:fldChar w:fldCharType="begin"/>
+      </w:r>
+      <w:r>
+        <w:rPr>
+          <w:sz w:val="40"/>
+          <w:szCs w:val="40"/>
+          <w:highlight w:val="lightGray"/>
+        </w:rPr>
+        <w:instrText>EQ \* jc2 \* "Font:MS Mincho" \* hps20 \o\ad(\s\up 19(</w:instrText>
+      </w:r>
+      <w:r>
+        <w:rPr>
+          <w:rFonts w:ascii="MS Mincho" w:eastAsia="MS Mincho" w:hAnsi="MS Mincho" w:hint="eastAsia"/>
+          <w:sz w:val="20"/>
+          <w:szCs w:val="40"/>
+          <w:highlight w:val="lightGray"/>
+        </w:rPr>
+        <w:instrText>せかい</w:instrText>
+      </w:r>
+      <w:r>
+        <w:rPr>
+          <w:sz w:val="40"/>
+          <w:szCs w:val="40"/>
+          <w:highlight w:val="lightGray"/>
+        </w:rPr>
+        <w:instrText>);</w:instrText>
+      </w:r>
+      <w:r>
+        <w:rPr>
+          <w:rFonts w:hint="eastAsia"/>
+          <w:sz w:val="40"/>
+          <w:szCs w:val="40"/>
+          <w:highlight w:val="lightGray"/>
+        </w:rPr>
+        <w:instrText>世界</w:instrText>
+      </w:r>
+      <w:r>
+        <w:rPr>
+          <w:sz w:val="40"/>
+          <w:szCs w:val="40"/>
+          <w:highlight w:val="lightGray"/>
+        </w:rPr>
+        <w:instrText>)</w:instrText>
+      </w:r>
+      <w:r>
+        <w:rPr>
+          <w:sz w:val="40"/>
+          <w:szCs w:val="40"/>
+          <w:highlight w:val="lightGray"/>
+        </w:rPr>
+        <w:fldChar w:fldCharType="end"/>
+      </w:r>
+      <w:r>
+        <w:rPr>
+          <w:sz w:val="40"/>
+          <w:szCs w:val="40"/>
+          <w:highlight w:val="lightGray"/>
+        </w:rPr>
         <w:ruby>
           <w:rubyPr>
             <w:rubyAlign w:val="distributeSpace"/>
@@ -337,179 +1019,30 @@
       </w:r>
       <w:r>
         <w:rPr>
-          <w:rFonts w:hint="eastAsia"/>
-          <w:sz w:val="40"/>
-          <w:szCs w:val="40"/>
-          <w:highlight w:val="lightGray"/>
-        </w:rPr>
-        <w:t>によ</w:t>
-      </w:r>
-      <w:r>
-        <w:rPr>
-          <w:rFonts w:hint="eastAsia"/>
-          <w:sz w:val="40"/>
-          <w:szCs w:val="40"/>
-          <w:highlight w:val="lightGray"/>
-        </w:rPr>
-        <w:t>。</w:t>
-      </w:r>
-      <w:r>
-        <w:rPr>
-          <w:rFonts w:hint="eastAsia"/>
-          <w:sz w:val="40"/>
-          <w:szCs w:val="40"/>
-          <w:highlight w:val="lightGray"/>
-        </w:rPr>
-        <w:t>まあ</w:t>
-      </w:r>
-      <w:r>
-        <w:rPr>
-          <w:sz w:val="40"/>
-          <w:szCs w:val="40"/>
-          <w:highlight w:val="lightGray"/>
-        </w:rPr>
-        <w:ruby>
-          <w:rubyPr>
-            <w:rubyAlign w:val="distributeSpace"/>
-            <w:hps w:val="20"/>
-            <w:hpsRaise w:val="38"/>
-            <w:hpsBaseText w:val="40"/>
-            <w:lid w:val="ja-JP"/>
-          </w:rubyPr>
-          <w:rt>
-            <w:r>
-              <w:rPr>
-                <w:rFonts w:ascii="MS Mincho" w:eastAsia="MS Mincho" w:hAnsi="MS Mincho" w:hint="eastAsia"/>
-                <w:sz w:val="20"/>
-                <w:szCs w:val="40"/>
-                <w:highlight w:val="lightGray"/>
-              </w:rPr>
-              <w:t>ぶたいめい</w:t>
-            </w:r>
-          </w:rt>
-          <w:rubyBase>
-            <w:r>
-              <w:rPr>
-                <w:rFonts w:hint="eastAsia"/>
-                <w:sz w:val="40"/>
-                <w:szCs w:val="40"/>
-                <w:highlight w:val="lightGray"/>
-              </w:rPr>
-              <w:t>部隊名</w:t>
-            </w:r>
-          </w:rubyBase>
-        </w:ruby>
-      </w:r>
-      <w:r>
-        <w:rPr>
-          <w:rFonts w:hint="eastAsia"/>
-          <w:sz w:val="40"/>
-          <w:szCs w:val="40"/>
-          <w:highlight w:val="lightGray"/>
-        </w:rPr>
-        <w:t>はよく</w:t>
-      </w:r>
-      <w:r>
-        <w:rPr>
-          <w:sz w:val="40"/>
-          <w:szCs w:val="40"/>
-          <w:highlight w:val="lightGray"/>
-        </w:rPr>
-        <w:ruby>
-          <w:rubyPr>
-            <w:rubyAlign w:val="distributeSpace"/>
-            <w:hps w:val="20"/>
-            <w:hpsRaise w:val="38"/>
-            <w:hpsBaseText w:val="40"/>
-            <w:lid w:val="ja-JP"/>
-          </w:rubyPr>
-          <w:rt>
-            <w:r>
-              <w:rPr>
-                <w:rFonts w:ascii="MS Mincho" w:eastAsia="MS Mincho" w:hAnsi="MS Mincho" w:hint="eastAsia"/>
-                <w:sz w:val="20"/>
-                <w:szCs w:val="40"/>
-                <w:highlight w:val="lightGray"/>
-              </w:rPr>
-              <w:t>か</w:t>
-            </w:r>
-          </w:rt>
-          <w:rubyBase>
-            <w:r>
-              <w:rPr>
-                <w:rFonts w:hint="eastAsia"/>
-                <w:sz w:val="40"/>
-                <w:szCs w:val="40"/>
-                <w:highlight w:val="lightGray"/>
-              </w:rPr>
-              <w:t>変</w:t>
-            </w:r>
-          </w:rubyBase>
-        </w:ruby>
-      </w:r>
-      <w:r>
-        <w:rPr>
-          <w:rFonts w:hint="eastAsia"/>
-          <w:sz w:val="40"/>
-          <w:szCs w:val="40"/>
-          <w:highlight w:val="lightGray"/>
-        </w:rPr>
-        <w:t xml:space="preserve">わるわ　</w:t>
-      </w:r>
-      <w:r>
-        <w:rPr>
-          <w:sz w:val="40"/>
-          <w:szCs w:val="40"/>
-          <w:highlight w:val="lightGray"/>
-        </w:rPr>
-        <w:ruby>
-          <w:rubyPr>
-            <w:rubyAlign w:val="distributeSpace"/>
-            <w:hps w:val="20"/>
-            <w:hpsRaise w:val="38"/>
-            <w:hpsBaseText w:val="40"/>
-            <w:lid w:val="ja-JP"/>
-          </w:rubyPr>
-          <w:rt>
-            <w:r>
-              <w:rPr>
-                <w:rFonts w:ascii="MS Mincho" w:eastAsia="MS Mincho" w:hAnsi="MS Mincho" w:hint="eastAsia"/>
-                <w:sz w:val="20"/>
-                <w:szCs w:val="40"/>
-                <w:highlight w:val="lightGray"/>
-              </w:rPr>
-              <w:t>さいしょ</w:t>
-            </w:r>
-          </w:rt>
-          <w:rubyBase>
-            <w:r>
-              <w:rPr>
-                <w:rFonts w:hint="eastAsia"/>
-                <w:sz w:val="40"/>
-                <w:szCs w:val="40"/>
-                <w:highlight w:val="lightGray"/>
-              </w:rPr>
-              <w:t>最初</w:t>
-            </w:r>
-          </w:rubyBase>
-        </w:ruby>
-      </w:r>
-      <w:r>
-        <w:rPr>
-          <w:rFonts w:hint="eastAsia"/>
-          <w:sz w:val="40"/>
-          <w:szCs w:val="40"/>
-          <w:highlight w:val="lightGray"/>
-        </w:rPr>
-        <w:t>は</w:t>
-      </w:r>
-      <w:r>
-        <w:rPr>
-          <w:sz w:val="40"/>
-          <w:szCs w:val="40"/>
-          <w:highlight w:val="lightGray"/>
-        </w:rPr>
-        <w:t xml:space="preserve"> “</w:t>
+          <w:sz w:val="40"/>
+          <w:szCs w:val="40"/>
+          <w:highlight w:val="lightGray"/>
+        </w:rPr>
+        <w:t>”</w:t>
+      </w:r>
+      <w:r>
+        <w:rPr>
+          <w:rFonts w:hint="eastAsia"/>
+          <w:color w:val="1F4E79" w:themeColor="accent1" w:themeShade="80"/>
+          <w:sz w:val="40"/>
+          <w:szCs w:val="40"/>
+          <w:highlight w:val="lightGray"/>
+        </w:rPr>
+        <w:t>って</w:t>
+      </w:r>
+      <w:r>
+        <w:rPr>
+          <w:rFonts w:hint="eastAsia"/>
+          <w:sz w:val="40"/>
+          <w:szCs w:val="40"/>
+          <w:highlight w:val="lightGray"/>
+        </w:rPr>
+        <w:t xml:space="preserve">　</w:t>
       </w:r>
       <w:r>
         <w:rPr>
@@ -556,264 +1089,6 @@
           <w:szCs w:val="40"/>
           <w:highlight w:val="lightGray"/>
         </w:rPr>
-        <w:t>んだ</w:t>
-      </w:r>
-      <w:r>
-        <w:rPr>
-          <w:sz w:val="40"/>
-          <w:szCs w:val="40"/>
-          <w:highlight w:val="lightGray"/>
-        </w:rPr>
-        <w:ruby>
-          <w:rubyPr>
-            <w:rubyAlign w:val="distributeSpace"/>
-            <w:hps w:val="20"/>
-            <w:hpsRaise w:val="38"/>
-            <w:hpsBaseText w:val="40"/>
-            <w:lid w:val="ja-JP"/>
-          </w:rubyPr>
-          <w:rt>
-            <w:r>
-              <w:rPr>
-                <w:rFonts w:ascii="MS Mincho" w:eastAsia="MS Mincho" w:hAnsi="MS Mincho" w:hint="eastAsia"/>
-                <w:sz w:val="20"/>
-                <w:szCs w:val="40"/>
-                <w:highlight w:val="lightGray"/>
-              </w:rPr>
-              <w:t>せかいせんせん</w:t>
-            </w:r>
-          </w:rt>
-          <w:rubyBase>
-            <w:r>
-              <w:rPr>
-                <w:rFonts w:hint="eastAsia"/>
-                <w:sz w:val="40"/>
-                <w:szCs w:val="40"/>
-                <w:highlight w:val="lightGray"/>
-              </w:rPr>
-              <w:t>世界戦線</w:t>
-            </w:r>
-          </w:rubyBase>
-        </w:ruby>
-      </w:r>
-      <w:r>
-        <w:rPr>
-          <w:sz w:val="40"/>
-          <w:szCs w:val="40"/>
-          <w:highlight w:val="lightGray"/>
-        </w:rPr>
-        <w:t>”</w:t>
-      </w:r>
-      <w:r>
-        <w:rPr>
-          <w:rFonts w:hint="eastAsia"/>
-          <w:sz w:val="40"/>
-          <w:szCs w:val="40"/>
-          <w:highlight w:val="lightGray"/>
-        </w:rPr>
-        <w:t xml:space="preserve">　でも　</w:t>
-      </w:r>
-      <w:r>
-        <w:rPr>
-          <w:sz w:val="40"/>
-          <w:szCs w:val="40"/>
-          <w:highlight w:val="lightGray"/>
-        </w:rPr>
-        <w:t>“</w:t>
-      </w:r>
-      <w:r>
-        <w:rPr>
-          <w:sz w:val="40"/>
-          <w:szCs w:val="40"/>
-          <w:highlight w:val="lightGray"/>
-        </w:rPr>
-        <w:ruby>
-          <w:rubyPr>
-            <w:rubyAlign w:val="distributeSpace"/>
-            <w:hps w:val="20"/>
-            <w:hpsRaise w:val="38"/>
-            <w:hpsBaseText w:val="40"/>
-            <w:lid w:val="ja-JP"/>
-          </w:rubyPr>
-          <w:rt>
-            <w:r>
-              <w:rPr>
-                <w:rFonts w:ascii="MS Mincho" w:eastAsia="MS Mincho" w:hAnsi="MS Mincho" w:hint="eastAsia"/>
-                <w:sz w:val="20"/>
-                <w:szCs w:val="40"/>
-                <w:highlight w:val="lightGray"/>
-              </w:rPr>
-              <w:t>し</w:t>
-            </w:r>
-          </w:rt>
-          <w:rubyBase>
-            <w:r>
-              <w:rPr>
-                <w:rFonts w:hint="eastAsia"/>
-                <w:sz w:val="40"/>
-                <w:szCs w:val="40"/>
-                <w:highlight w:val="lightGray"/>
-              </w:rPr>
-              <w:t>死</w:t>
-            </w:r>
-          </w:rubyBase>
-        </w:ruby>
-      </w:r>
-      <w:r>
-        <w:rPr>
-          <w:rFonts w:hint="eastAsia"/>
-          <w:sz w:val="40"/>
-          <w:szCs w:val="40"/>
-          <w:highlight w:val="lightGray"/>
-        </w:rPr>
-        <w:t>んだ</w:t>
-      </w:r>
-      <w:r>
-        <w:rPr>
-          <w:sz w:val="40"/>
-          <w:szCs w:val="40"/>
-          <w:highlight w:val="lightGray"/>
-        </w:rPr>
-        <w:ruby>
-          <w:rubyPr>
-            <w:rubyAlign w:val="distributeSpace"/>
-            <w:hps w:val="20"/>
-            <w:hpsRaise w:val="38"/>
-            <w:hpsBaseText w:val="40"/>
-            <w:lid w:val="ja-JP"/>
-          </w:rubyPr>
-          <w:rt>
-            <w:r>
-              <w:rPr>
-                <w:rFonts w:ascii="MS Mincho" w:eastAsia="MS Mincho" w:hAnsi="MS Mincho" w:hint="eastAsia"/>
-                <w:sz w:val="20"/>
-                <w:szCs w:val="40"/>
-                <w:highlight w:val="lightGray"/>
-              </w:rPr>
-              <w:t>せかい</w:t>
-            </w:r>
-          </w:rt>
-          <w:rubyBase>
-            <w:r>
-              <w:rPr>
-                <w:rFonts w:hint="eastAsia"/>
-                <w:sz w:val="40"/>
-                <w:szCs w:val="40"/>
-                <w:highlight w:val="lightGray"/>
-              </w:rPr>
-              <w:t>世界</w:t>
-            </w:r>
-          </w:rubyBase>
-        </w:ruby>
-      </w:r>
-      <w:r>
-        <w:rPr>
-          <w:sz w:val="40"/>
-          <w:szCs w:val="40"/>
-          <w:highlight w:val="lightGray"/>
-        </w:rPr>
-        <w:ruby>
-          <w:rubyPr>
-            <w:rubyAlign w:val="distributeSpace"/>
-            <w:hps w:val="20"/>
-            <w:hpsRaise w:val="38"/>
-            <w:hpsBaseText w:val="40"/>
-            <w:lid w:val="ja-JP"/>
-          </w:rubyPr>
-          <w:rt>
-            <w:r>
-              <w:rPr>
-                <w:rFonts w:ascii="MS Mincho" w:eastAsia="MS Mincho" w:hAnsi="MS Mincho" w:hint="eastAsia"/>
-                <w:sz w:val="20"/>
-                <w:szCs w:val="40"/>
-                <w:highlight w:val="lightGray"/>
-              </w:rPr>
-              <w:t>せんせん</w:t>
-            </w:r>
-          </w:rt>
-          <w:rubyBase>
-            <w:r>
-              <w:rPr>
-                <w:rFonts w:hint="eastAsia"/>
-                <w:sz w:val="40"/>
-                <w:szCs w:val="40"/>
-                <w:highlight w:val="lightGray"/>
-              </w:rPr>
-              <w:t>戦線</w:t>
-            </w:r>
-          </w:rubyBase>
-        </w:ruby>
-      </w:r>
-      <w:r>
-        <w:rPr>
-          <w:sz w:val="40"/>
-          <w:szCs w:val="40"/>
-          <w:highlight w:val="lightGray"/>
-        </w:rPr>
-        <w:t>”</w:t>
-      </w:r>
-      <w:r>
-        <w:rPr>
-          <w:rFonts w:hint="eastAsia"/>
-          <w:sz w:val="40"/>
-          <w:szCs w:val="40"/>
-          <w:highlight w:val="lightGray"/>
-        </w:rPr>
-        <w:t xml:space="preserve">って　</w:t>
-      </w:r>
-      <w:r>
-        <w:rPr>
-          <w:sz w:val="40"/>
-          <w:szCs w:val="40"/>
-          <w:highlight w:val="lightGray"/>
-        </w:rPr>
-        <w:t>“</w:t>
-      </w:r>
-      <w:r>
-        <w:rPr>
-          <w:sz w:val="40"/>
-          <w:szCs w:val="40"/>
-          <w:highlight w:val="lightGray"/>
-        </w:rPr>
-        <w:ruby>
-          <w:rubyPr>
-            <w:rubyAlign w:val="distributeSpace"/>
-            <w:hps w:val="20"/>
-            <w:hpsRaise w:val="38"/>
-            <w:hpsBaseText w:val="40"/>
-            <w:lid w:val="ja-JP"/>
-          </w:rubyPr>
-          <w:rt>
-            <w:r>
-              <w:rPr>
-                <w:rFonts w:ascii="MS Mincho" w:eastAsia="MS Mincho" w:hAnsi="MS Mincho" w:hint="eastAsia"/>
-                <w:sz w:val="20"/>
-                <w:szCs w:val="40"/>
-                <w:highlight w:val="lightGray"/>
-              </w:rPr>
-              <w:t>し</w:t>
-            </w:r>
-          </w:rt>
-          <w:rubyBase>
-            <w:r>
-              <w:rPr>
-                <w:rFonts w:hint="eastAsia"/>
-                <w:sz w:val="40"/>
-                <w:szCs w:val="40"/>
-                <w:highlight w:val="lightGray"/>
-              </w:rPr>
-              <w:t>死</w:t>
-            </w:r>
-          </w:rubyBase>
-        </w:ruby>
-      </w:r>
-      <w:r>
-        <w:rPr>
-          <w:rFonts w:hint="eastAsia"/>
-          <w:sz w:val="40"/>
-          <w:szCs w:val="40"/>
-          <w:highlight w:val="lightGray"/>
-        </w:rPr>
         <w:t>んだことを</w:t>
       </w:r>
       <w:r>
@@ -863,14 +1138,6 @@
         </w:rPr>
         <w:t>めてることになるんじゃね？</w:t>
       </w:r>
-      <w:r>
-        <w:rPr>
-          <w:sz w:val="40"/>
-          <w:szCs w:val="40"/>
-          <w:highlight w:val="lightGray"/>
-        </w:rPr>
-        <w:t>”</w:t>
-      </w:r>
     </w:p>
     <w:p>
       <w:pPr>
@@ -933,42 +1200,92 @@
           <w:sz w:val="40"/>
           <w:szCs w:val="40"/>
         </w:rPr>
-        <w:t>linha de frente Mundo após a morte”</w:t>
-      </w:r>
-      <w:r>
-        <w:rPr>
-          <w:sz w:val="40"/>
-          <w:szCs w:val="40"/>
-        </w:rPr>
-        <w:t>, mas “</w:t>
-      </w:r>
-      <w:r>
-        <w:rPr>
-          <w:sz w:val="40"/>
-          <w:szCs w:val="40"/>
-        </w:rPr>
-        <w:t>linha de frente Mundo após a morte”</w:t>
-      </w:r>
-      <w:r>
-        <w:rPr>
-          <w:sz w:val="40"/>
-          <w:szCs w:val="40"/>
-        </w:rPr>
-        <w:t xml:space="preserve"> estava aceitando essa coisa de morte</w:t>
-      </w:r>
-      <w:r>
-        <w:rPr>
-          <w:sz w:val="40"/>
-          <w:szCs w:val="40"/>
-        </w:rPr>
-        <w:t xml:space="preserve">, particularmente resultando nisso, </w:t>
-      </w:r>
-      <w:r>
-        <w:rPr>
-          <w:sz w:val="40"/>
-          <w:szCs w:val="40"/>
-        </w:rPr>
-        <w:t>sim</w:t>
+        <w:t>li</w:t>
+      </w:r>
+      <w:r>
+        <w:rPr>
+          <w:sz w:val="40"/>
+          <w:szCs w:val="40"/>
+        </w:rPr>
+        <w:t>nha de frente do mundo dos que morreram</w:t>
+      </w:r>
+      <w:r>
+        <w:rPr>
+          <w:sz w:val="40"/>
+          <w:szCs w:val="40"/>
+        </w:rPr>
+        <w:t>”</w:t>
+      </w:r>
+      <w:r>
+        <w:rPr>
+          <w:sz w:val="40"/>
+          <w:szCs w:val="40"/>
+        </w:rPr>
+        <w:t>, mas</w:t>
+      </w:r>
+      <w:r>
+        <w:rPr>
+          <w:sz w:val="40"/>
+          <w:szCs w:val="40"/>
+        </w:rPr>
+        <w:t xml:space="preserve">, </w:t>
+      </w:r>
+      <w:r>
+        <w:rPr>
+          <w:color w:val="1F4E79" w:themeColor="accent1" w:themeShade="80"/>
+          <w:sz w:val="40"/>
+          <w:szCs w:val="40"/>
+        </w:rPr>
+        <w:t>o que quero dizer é que</w:t>
+      </w:r>
+      <w:r>
+        <w:rPr>
+          <w:sz w:val="40"/>
+          <w:szCs w:val="40"/>
+        </w:rPr>
+        <w:t xml:space="preserve"> “linha de frente </w:t>
+      </w:r>
+      <w:r>
+        <w:rPr>
+          <w:sz w:val="40"/>
+          <w:szCs w:val="40"/>
+        </w:rPr>
+        <w:t>do mundo dos que morreram</w:t>
+      </w:r>
+      <w:r>
+        <w:rPr>
+          <w:sz w:val="40"/>
+          <w:szCs w:val="40"/>
+        </w:rPr>
+        <w:t>” estava aceitando essa coisa de morte</w:t>
+      </w:r>
+      <w:r>
+        <w:rPr>
+          <w:sz w:val="40"/>
+          <w:szCs w:val="40"/>
+        </w:rPr>
+        <w:t xml:space="preserve">, particularmente </w:t>
+      </w:r>
+      <w:r>
+        <w:rPr>
+          <w:sz w:val="40"/>
+          <w:szCs w:val="40"/>
+        </w:rPr>
+        <w:t>é o resultado disso</w:t>
+      </w:r>
+      <w:r>
+        <w:rPr>
+          <w:sz w:val="40"/>
+          <w:szCs w:val="40"/>
+        </w:rPr>
+        <w:t xml:space="preserve">, </w:t>
+      </w:r>
+      <w:r>
+        <w:rPr>
+          <w:sz w:val="40"/>
+          <w:szCs w:val="40"/>
+        </w:rPr>
+        <w:t>certo</w:t>
       </w:r>
       <w:r>
         <w:rPr>
@@ -1011,9 +1328,11 @@
       <w:r>
         <w:rPr>
           <w:rFonts w:hint="eastAsia"/>
-          <w:sz w:val="40"/>
-          <w:szCs w:val="40"/>
-        </w:rPr>
+          <w:color w:val="806000" w:themeColor="accent4" w:themeShade="80"/>
+          <w:sz w:val="40"/>
+          <w:szCs w:val="40"/>
+        </w:rPr>
+        <w:lastRenderedPageBreak/>
         <w:t>まあ</w:t>
       </w:r>
       <w:r>
@@ -1022,6 +1341,36 @@
           <w:szCs w:val="40"/>
         </w:rPr>
         <w:t xml:space="preserve"> = bem...</w:t>
+      </w:r>
+      <w:r>
+        <w:rPr>
+          <w:sz w:val="40"/>
+          <w:szCs w:val="40"/>
+        </w:rPr>
+        <w:t xml:space="preserve"> [</w:t>
+      </w:r>
+      <w:r>
+        <w:rPr>
+          <w:color w:val="806000" w:themeColor="accent4" w:themeShade="80"/>
+          <w:sz w:val="40"/>
+          <w:szCs w:val="40"/>
+        </w:rPr>
+        <w:t>I</w:t>
+      </w:r>
+      <w:r>
+        <w:rPr>
+          <w:color w:val="806000" w:themeColor="accent4" w:themeShade="80"/>
+          <w:sz w:val="40"/>
+          <w:szCs w:val="40"/>
+        </w:rPr>
+        <w:t>nterjeição</w:t>
+      </w:r>
+      <w:r>
+        <w:rPr>
+          <w:sz w:val="40"/>
+          <w:szCs w:val="40"/>
+        </w:rPr>
+        <w:t>]</w:t>
       </w:r>
     </w:p>
     <w:p>
@@ -1110,7 +1459,6 @@
           <w:sz w:val="40"/>
           <w:szCs w:val="40"/>
         </w:rPr>
-        <w:lastRenderedPageBreak/>
         <w:t>よく</w:t>
       </w:r>
       <w:r>
@@ -1307,6 +1655,7 @@
       <w:r>
         <w:rPr>
           <w:rFonts w:hint="eastAsia"/>
+          <w:color w:val="806000" w:themeColor="accent4" w:themeShade="80"/>
           <w:sz w:val="40"/>
           <w:szCs w:val="40"/>
         </w:rPr>
@@ -1317,7 +1666,82 @@
           <w:sz w:val="40"/>
           <w:szCs w:val="40"/>
         </w:rPr>
-        <w:t xml:space="preserve"> = especialmente, particularmente.</w:t>
+        <w:t xml:space="preserve"> </w:t>
+      </w:r>
+      <w:r>
+        <w:rPr>
+          <w:sz w:val="40"/>
+          <w:szCs w:val="40"/>
+        </w:rPr>
+        <w:t xml:space="preserve">/ </w:t>
+      </w:r>
+      <w:r>
+        <w:rPr>
+          <w:color w:val="806000" w:themeColor="accent4" w:themeShade="80"/>
+          <w:sz w:val="40"/>
+          <w:szCs w:val="40"/>
+        </w:rPr>
+        <w:ruby>
+          <w:rubyPr>
+            <w:rubyAlign w:val="distributeSpace"/>
+            <w:hps w:val="20"/>
+            <w:hpsRaise w:val="38"/>
+            <w:hpsBaseText w:val="40"/>
+            <w:lid w:val="ja-JP"/>
+          </w:rubyPr>
+          <w:rt>
+            <w:r>
+              <w:rPr>
+                <w:rFonts w:ascii="MS Mincho" w:eastAsia="MS Mincho" w:hAnsi="MS Mincho" w:hint="eastAsia"/>
+                <w:color w:val="806000" w:themeColor="accent4" w:themeShade="80"/>
+                <w:sz w:val="20"/>
+                <w:szCs w:val="40"/>
+              </w:rPr>
+              <w:t>こと</w:t>
+            </w:r>
+          </w:rt>
+          <w:rubyBase>
+            <w:r>
+              <w:rPr>
+                <w:rFonts w:hint="eastAsia"/>
+                <w:color w:val="806000" w:themeColor="accent4" w:themeShade="80"/>
+                <w:sz w:val="40"/>
+                <w:szCs w:val="40"/>
+              </w:rPr>
+              <w:t>殊</w:t>
+            </w:r>
+          </w:rubyBase>
+        </w:ruby>
+      </w:r>
+      <w:r>
+        <w:rPr>
+          <w:rFonts w:hint="eastAsia"/>
+          <w:color w:val="806000" w:themeColor="accent4" w:themeShade="80"/>
+          <w:sz w:val="40"/>
+          <w:szCs w:val="40"/>
+        </w:rPr>
+        <w:t>に</w:t>
+      </w:r>
+      <w:r>
+        <w:rPr>
+          <w:sz w:val="40"/>
+          <w:szCs w:val="40"/>
+        </w:rPr>
+        <w:t xml:space="preserve"> </w:t>
+      </w:r>
+      <w:r>
+        <w:rPr>
+          <w:sz w:val="40"/>
+          <w:szCs w:val="40"/>
+        </w:rPr>
+        <w:t>= especialmente, particularmente.</w:t>
+      </w:r>
+      <w:r>
+        <w:rPr>
+          <w:sz w:val="40"/>
+          <w:szCs w:val="40"/>
+        </w:rPr>
+        <w:t xml:space="preserve"> [Advérvio]</w:t>
       </w:r>
     </w:p>
     <w:p>
@@ -1330,6 +1754,102 @@
       <w:r>
         <w:rPr>
           <w:rFonts w:hint="eastAsia"/>
+          <w:color w:val="806000" w:themeColor="accent4" w:themeShade="80"/>
+          <w:sz w:val="40"/>
+          <w:szCs w:val="40"/>
+        </w:rPr>
+        <w:t>ことになる</w:t>
+      </w:r>
+      <w:r>
+        <w:rPr>
+          <w:sz w:val="40"/>
+          <w:szCs w:val="40"/>
+        </w:rPr>
+        <w:t xml:space="preserve"> = ter sido decidido, ser resultado de, ser a razão de.</w:t>
+      </w:r>
+      <w:r>
+        <w:rPr>
+          <w:sz w:val="40"/>
+          <w:szCs w:val="40"/>
+        </w:rPr>
+        <w:t xml:space="preserve"> [</w:t>
+      </w:r>
+      <w:r>
+        <w:rPr>
+          <w:color w:val="806000" w:themeColor="accent4" w:themeShade="80"/>
+          <w:sz w:val="40"/>
+          <w:szCs w:val="40"/>
+        </w:rPr>
+        <w:t>Expressão</w:t>
+      </w:r>
+      <w:r>
+        <w:rPr>
+          <w:sz w:val="40"/>
+          <w:szCs w:val="40"/>
+        </w:rPr>
+        <w:t>]</w:t>
+      </w:r>
+    </w:p>
+    <w:p>
+      <w:pPr>
+        <w:rPr>
+          <w:sz w:val="40"/>
+          <w:szCs w:val="40"/>
+        </w:rPr>
+      </w:pPr>
+      <w:r>
+        <w:rPr>
+          <w:sz w:val="40"/>
+          <w:szCs w:val="40"/>
+        </w:rPr>
+        <w:ruby>
+          <w:rubyPr>
+            <w:rubyAlign w:val="distributeSpace"/>
+            <w:hps w:val="20"/>
+            <w:hpsRaise w:val="38"/>
+            <w:hpsBaseText w:val="40"/>
+            <w:lid w:val="ja-JP"/>
+          </w:rubyPr>
+          <w:rt>
+            <w:r>
+              <w:rPr>
+                <w:rFonts w:ascii="MS Mincho" w:eastAsia="MS Mincho" w:hAnsi="MS Mincho" w:hint="eastAsia"/>
+                <w:sz w:val="20"/>
+                <w:szCs w:val="40"/>
+              </w:rPr>
+              <w:t>こと</w:t>
+            </w:r>
+          </w:rt>
+          <w:rubyBase>
+            <w:r>
+              <w:rPr>
+                <w:rFonts w:hint="eastAsia"/>
+                <w:sz w:val="40"/>
+                <w:szCs w:val="40"/>
+              </w:rPr>
+              <w:t>事</w:t>
+            </w:r>
+          </w:rubyBase>
+        </w:ruby>
+      </w:r>
+      <w:r>
+        <w:rPr>
+          <w:sz w:val="40"/>
+          <w:szCs w:val="40"/>
+        </w:rPr>
+        <w:t xml:space="preserve"> = coisa, evento, ocorrência.</w:t>
+      </w:r>
+    </w:p>
+    <w:p>
+      <w:pPr>
+        <w:rPr>
+          <w:sz w:val="40"/>
+          <w:szCs w:val="40"/>
+        </w:rPr>
+      </w:pPr>
+      <w:r>
+        <w:rPr>
+          <w:rFonts w:hint="eastAsia"/>
           <w:sz w:val="40"/>
           <w:szCs w:val="40"/>
         </w:rPr>
@@ -1341,6 +1861,186 @@
           <w:szCs w:val="40"/>
         </w:rPr>
         <w:t xml:space="preserve"> = tornar, resultar em.</w:t>
+      </w:r>
+    </w:p>
+    <w:p>
+      <w:pPr>
+        <w:rPr>
+          <w:sz w:val="40"/>
+          <w:szCs w:val="40"/>
+        </w:rPr>
+      </w:pPr>
+      <w:r>
+        <w:rPr>
+          <w:rFonts w:hint="eastAsia"/>
+          <w:color w:val="806000" w:themeColor="accent4" w:themeShade="80"/>
+          <w:sz w:val="40"/>
+          <w:szCs w:val="40"/>
+        </w:rPr>
+        <w:lastRenderedPageBreak/>
+        <w:t>ん</w:t>
+      </w:r>
+      <w:r>
+        <w:rPr>
+          <w:sz w:val="40"/>
+          <w:szCs w:val="40"/>
+        </w:rPr>
+        <w:t xml:space="preserve"> = está dando um ar explicativo. (É uma versão abreviada do </w:t>
+      </w:r>
+      <w:r>
+        <w:rPr>
+          <w:rFonts w:hint="eastAsia"/>
+          <w:sz w:val="40"/>
+          <w:szCs w:val="40"/>
+        </w:rPr>
+        <w:t>の</w:t>
+      </w:r>
+      <w:r>
+        <w:rPr>
+          <w:sz w:val="40"/>
+          <w:szCs w:val="40"/>
+        </w:rPr>
+        <w:t xml:space="preserve"> </w:t>
+      </w:r>
+      <w:r>
+        <w:rPr>
+          <w:sz w:val="40"/>
+          <w:szCs w:val="40"/>
+        </w:rPr>
+        <w:t>explicativo/</w:t>
+      </w:r>
+      <w:r>
+        <w:rPr>
+          <w:sz w:val="40"/>
+          <w:szCs w:val="40"/>
+        </w:rPr>
+        <w:t>de esclarecimento</w:t>
+      </w:r>
+      <w:r>
+        <w:rPr>
+          <w:sz w:val="40"/>
+          <w:szCs w:val="40"/>
+        </w:rPr>
+        <w:t xml:space="preserve">). </w:t>
+      </w:r>
+      <w:r>
+        <w:rPr>
+          <w:sz w:val="40"/>
+          <w:szCs w:val="40"/>
+          <w:highlight w:val="green"/>
+        </w:rPr>
+        <w:t>[</w:t>
+      </w:r>
+      <w:r>
+        <w:rPr>
+          <w:sz w:val="40"/>
+          <w:szCs w:val="40"/>
+          <w:highlight w:val="green"/>
+        </w:rPr>
+        <w:t>Capítulo 3.11</w:t>
+      </w:r>
+      <w:r>
+        <w:rPr>
+          <w:sz w:val="40"/>
+          <w:szCs w:val="40"/>
+          <w:highlight w:val="green"/>
+        </w:rPr>
+        <w:t>]</w:t>
+      </w:r>
+    </w:p>
+    <w:p>
+      <w:pPr>
+        <w:rPr>
+          <w:sz w:val="40"/>
+          <w:szCs w:val="40"/>
+        </w:rPr>
+      </w:pPr>
+      <w:r>
+        <w:rPr>
+          <w:rFonts w:hint="eastAsia"/>
+          <w:color w:val="806000" w:themeColor="accent4" w:themeShade="80"/>
+          <w:sz w:val="40"/>
+          <w:szCs w:val="40"/>
+        </w:rPr>
+        <w:t>じゃ</w:t>
+      </w:r>
+      <w:r>
+        <w:rPr>
+          <w:sz w:val="40"/>
+          <w:szCs w:val="40"/>
+        </w:rPr>
+        <w:t xml:space="preserve"> = </w:t>
+      </w:r>
+      <w:r>
+        <w:rPr>
+          <w:sz w:val="40"/>
+          <w:szCs w:val="40"/>
+        </w:rPr>
+        <w:t xml:space="preserve">Abreviação de </w:t>
+      </w:r>
+      <w:r>
+        <w:rPr>
+          <w:rFonts w:hint="eastAsia"/>
+          <w:sz w:val="40"/>
+          <w:szCs w:val="40"/>
+        </w:rPr>
+        <w:t>じゃない</w:t>
+      </w:r>
+      <w:r>
+        <w:rPr>
+          <w:sz w:val="40"/>
+          <w:szCs w:val="40"/>
+        </w:rPr>
+        <w:t xml:space="preserve">, que é utilizado em sentenças positivas, dando a ideia de: “certo?”, “Entendeu?”. </w:t>
+      </w:r>
+      <w:proofErr w:type="spellStart"/>
+      <w:r>
+        <w:rPr>
+          <w:b/>
+          <w:sz w:val="40"/>
+          <w:szCs w:val="40"/>
+          <w:u w:val="single"/>
+        </w:rPr>
+        <w:t>Obs</w:t>
+      </w:r>
+      <w:proofErr w:type="spellEnd"/>
+      <w:r>
+        <w:rPr>
+          <w:b/>
+          <w:sz w:val="40"/>
+          <w:szCs w:val="40"/>
+          <w:u w:val="single"/>
+        </w:rPr>
+        <w:t>:</w:t>
+      </w:r>
+      <w:r>
+        <w:rPr>
+          <w:sz w:val="40"/>
+          <w:szCs w:val="40"/>
+        </w:rPr>
+        <w:t xml:space="preserve"> </w:t>
+      </w:r>
+      <w:r>
+        <w:rPr>
+          <w:rFonts w:hint="eastAsia"/>
+          <w:sz w:val="40"/>
+          <w:szCs w:val="40"/>
+        </w:rPr>
+        <w:t>じゃない</w:t>
+      </w:r>
+      <w:r>
+        <w:rPr>
+          <w:sz w:val="40"/>
+          <w:szCs w:val="40"/>
+        </w:rPr>
+        <w:t xml:space="preserve"> não pode ser usado dessa forma.</w:t>
+      </w:r>
+      <w:r>
+        <w:rPr>
+          <w:sz w:val="40"/>
+          <w:szCs w:val="40"/>
+        </w:rPr>
+        <w:t xml:space="preserve"> </w:t>
       </w:r>
       <w:bookmarkStart w:id="0" w:name="_GoBack"/>
       <w:bookmarkEnd w:id="0"/>

--- a/AngelBeatsEstudos/ep01/parte01/links/link05.docx
+++ b/AngelBeatsEstudos/ep01/parte01/links/link05.docx
@@ -32,37 +32,57 @@
           <w:szCs w:val="40"/>
           <w:highlight w:val="lightGray"/>
         </w:rPr>
-        <w:ruby>
-          <w:rubyPr>
-            <w:rubyAlign w:val="distributeSpace"/>
-            <w:hps w:val="20"/>
-            <w:hpsRaise w:val="38"/>
-            <w:hpsBaseText w:val="40"/>
-            <w:lid w:val="ja-JP"/>
-          </w:rubyPr>
-          <w:rt>
-            <w:r>
-              <w:rPr>
-                <w:rFonts w:ascii="MS Mincho" w:eastAsia="MS Mincho" w:hAnsi="MS Mincho" w:hint="eastAsia"/>
-                <w:sz w:val="40"/>
-                <w:szCs w:val="40"/>
-                <w:highlight w:val="lightGray"/>
-              </w:rPr>
-              <w:t>にゅうたい</w:t>
-            </w:r>
-          </w:rt>
-          <w:rubyBase>
-            <w:r>
-              <w:rPr>
-                <w:rFonts w:hint="eastAsia"/>
-                <w:sz w:val="40"/>
-                <w:szCs w:val="40"/>
-                <w:highlight w:val="lightGray"/>
-              </w:rPr>
-              <w:t>入隊</w:t>
-            </w:r>
-          </w:rubyBase>
-        </w:ruby>
+        <w:fldChar w:fldCharType="begin"/>
+      </w:r>
+      <w:r>
+        <w:rPr>
+          <w:sz w:val="40"/>
+          <w:szCs w:val="40"/>
+          <w:highlight w:val="lightGray"/>
+        </w:rPr>
+        <w:instrText>EQ \* jc2 \* "Font:MS Mincho" \* hps20 \o\ad(\s\up 19(</w:instrText>
+      </w:r>
+      <w:r>
+        <w:rPr>
+          <w:rFonts w:ascii="MS Mincho" w:eastAsia="MS Mincho" w:hAnsi="MS Mincho" w:hint="eastAsia"/>
+          <w:sz w:val="40"/>
+          <w:szCs w:val="40"/>
+          <w:highlight w:val="lightGray"/>
+        </w:rPr>
+        <w:instrText>にゅうたい</w:instrText>
+      </w:r>
+      <w:r>
+        <w:rPr>
+          <w:sz w:val="40"/>
+          <w:szCs w:val="40"/>
+          <w:highlight w:val="lightGray"/>
+        </w:rPr>
+        <w:instrText>);</w:instrText>
+      </w:r>
+      <w:r>
+        <w:rPr>
+          <w:rFonts w:hint="eastAsia"/>
+          <w:sz w:val="40"/>
+          <w:szCs w:val="40"/>
+          <w:highlight w:val="lightGray"/>
+        </w:rPr>
+        <w:instrText>入隊</w:instrText>
+      </w:r>
+      <w:r>
+        <w:rPr>
+          <w:sz w:val="40"/>
+          <w:szCs w:val="40"/>
+          <w:highlight w:val="lightGray"/>
+        </w:rPr>
+        <w:instrText>)</w:instrText>
+      </w:r>
+      <w:r>
+        <w:rPr>
+          <w:sz w:val="40"/>
+          <w:szCs w:val="40"/>
+          <w:highlight w:val="lightGray"/>
+        </w:rPr>
+        <w:fldChar w:fldCharType="end"/>
       </w:r>
       <w:r>
         <w:rPr>
@@ -421,7 +441,6 @@
     <w:p>
       <w:pPr>
         <w:rPr>
-          <w:rFonts w:hint="eastAsia"/>
           <w:sz w:val="40"/>
           <w:szCs w:val="40"/>
         </w:rPr>
@@ -619,57 +638,37 @@
           <w:szCs w:val="40"/>
           <w:highlight w:val="lightGray"/>
         </w:rPr>
-        <w:fldChar w:fldCharType="begin"/>
-      </w:r>
-      <w:r>
-        <w:rPr>
-          <w:sz w:val="40"/>
-          <w:szCs w:val="40"/>
-          <w:highlight w:val="lightGray"/>
-        </w:rPr>
-        <w:instrText>EQ \* jc2 \* "Font:MS Mincho" \* hps20 \o\ad(\s\up 19(</w:instrText>
-      </w:r>
-      <w:r>
-        <w:rPr>
-          <w:rFonts w:ascii="MS Mincho" w:eastAsia="MS Mincho" w:hAnsi="MS Mincho" w:hint="eastAsia"/>
-          <w:sz w:val="20"/>
-          <w:szCs w:val="40"/>
-          <w:highlight w:val="lightGray"/>
-        </w:rPr>
-        <w:instrText>か</w:instrText>
-      </w:r>
-      <w:r>
-        <w:rPr>
-          <w:sz w:val="40"/>
-          <w:szCs w:val="40"/>
-          <w:highlight w:val="lightGray"/>
-        </w:rPr>
-        <w:instrText>);</w:instrText>
-      </w:r>
-      <w:r>
-        <w:rPr>
-          <w:rFonts w:hint="eastAsia"/>
-          <w:sz w:val="40"/>
-          <w:szCs w:val="40"/>
-          <w:highlight w:val="lightGray"/>
-        </w:rPr>
-        <w:instrText>変</w:instrText>
-      </w:r>
-      <w:r>
-        <w:rPr>
-          <w:sz w:val="40"/>
-          <w:szCs w:val="40"/>
-          <w:highlight w:val="lightGray"/>
-        </w:rPr>
-        <w:instrText>)</w:instrText>
-      </w:r>
-      <w:r>
-        <w:rPr>
-          <w:sz w:val="40"/>
-          <w:szCs w:val="40"/>
-          <w:highlight w:val="lightGray"/>
-        </w:rPr>
-        <w:fldChar w:fldCharType="end"/>
+        <w:ruby>
+          <w:rubyPr>
+            <w:rubyAlign w:val="distributeSpace"/>
+            <w:hps w:val="20"/>
+            <w:hpsRaise w:val="38"/>
+            <w:hpsBaseText w:val="40"/>
+            <w:lid w:val="ja-JP"/>
+          </w:rubyPr>
+          <w:rt>
+            <w:r>
+              <w:rPr>
+                <w:rFonts w:ascii="MS Mincho" w:eastAsia="MS Mincho" w:hAnsi="MS Mincho" w:hint="eastAsia"/>
+                <w:sz w:val="20"/>
+                <w:szCs w:val="40"/>
+                <w:highlight w:val="lightGray"/>
+              </w:rPr>
+              <w:t>か</w:t>
+            </w:r>
+          </w:rt>
+          <w:rubyBase>
+            <w:r>
+              <w:rPr>
+                <w:rFonts w:hint="eastAsia"/>
+                <w:sz w:val="40"/>
+                <w:szCs w:val="40"/>
+                <w:highlight w:val="lightGray"/>
+              </w:rPr>
+              <w:t>変</w:t>
+            </w:r>
+          </w:rubyBase>
+        </w:ruby>
       </w:r>
       <w:r>
         <w:rPr>
@@ -1257,7 +1256,35 @@
           <w:sz w:val="40"/>
           <w:szCs w:val="40"/>
         </w:rPr>
-        <w:t>” estava aceitando essa coisa de morte</w:t>
+        <w:t>” está</w:t>
+      </w:r>
+      <w:r>
+        <w:rPr>
+          <w:sz w:val="40"/>
+          <w:szCs w:val="40"/>
+        </w:rPr>
+        <w:t xml:space="preserve"> admitindo</w:t>
+      </w:r>
+      <w:r>
+        <w:rPr>
+          <w:sz w:val="40"/>
+          <w:szCs w:val="40"/>
+        </w:rPr>
+        <w:t xml:space="preserve"> essa coisa de “morreu</w:t>
+      </w:r>
+      <w:r>
+        <w:rPr>
+          <w:sz w:val="40"/>
+          <w:szCs w:val="40"/>
+        </w:rPr>
+        <w:t>/morte</w:t>
+      </w:r>
+      <w:r>
+        <w:rPr>
+          <w:sz w:val="40"/>
+          <w:szCs w:val="40"/>
+        </w:rPr>
+        <w:t>”</w:t>
       </w:r>
       <w:r>
         <w:rPr>
@@ -1294,6 +1321,8 @@
         </w:rPr>
         <w:t>?</w:t>
       </w:r>
+      <w:bookmarkStart w:id="0" w:name="_GoBack"/>
+      <w:bookmarkEnd w:id="0"/>
     </w:p>
     <w:p>
       <w:pPr>
@@ -1765,7 +1794,35 @@
           <w:sz w:val="40"/>
           <w:szCs w:val="40"/>
         </w:rPr>
-        <w:t xml:space="preserve"> = ter sido decidido, ser resultado de, ser a razão de.</w:t>
+        <w:t xml:space="preserve"> = ter sido decidido, ser resultado de</w:t>
+      </w:r>
+      <w:r>
+        <w:rPr>
+          <w:sz w:val="40"/>
+          <w:szCs w:val="40"/>
+        </w:rPr>
+        <w:t xml:space="preserve"> X</w:t>
+      </w:r>
+      <w:r>
+        <w:rPr>
+          <w:sz w:val="40"/>
+          <w:szCs w:val="40"/>
+        </w:rPr>
+        <w:t>, ser a razão de</w:t>
+      </w:r>
+      <w:r>
+        <w:rPr>
+          <w:sz w:val="40"/>
+          <w:szCs w:val="40"/>
+        </w:rPr>
+        <w:t xml:space="preserve"> X</w:t>
+      </w:r>
+      <w:r>
+        <w:rPr>
+          <w:sz w:val="40"/>
+          <w:szCs w:val="40"/>
+        </w:rPr>
+        <w:t>.</w:t>
       </w:r>
       <w:r>
         <w:rPr>
@@ -2042,8 +2099,6 @@
         </w:rPr>
         <w:t xml:space="preserve"> </w:t>
       </w:r>
-      <w:bookmarkStart w:id="0" w:name="_GoBack"/>
-      <w:bookmarkEnd w:id="0"/>
     </w:p>
     <w:sectPr>
       <w:pgSz w:w="11906" w:h="16838"/>
